--- a/法令ファイル/司法試験法/司法試験法（昭和二十四年法律第百四十号）.docx
+++ b/法令ファイル/司法試験法/司法試験法（昭和二十四年法律第百四十号）.docx
@@ -112,52 +112,34 @@
     </w:p>
     <w:p>
       <w:pPr>
-        <w:pStyle w:val="Heading6"/>
+        <w:pStyle w:val="ListBullet"/>
         <w:ind w:left="880"/>
       </w:pPr>
       <w:r>
         <w:t>一</w:t>
-      </w:r>
-    </w:p>
-    <w:p>
-      <w:pPr>
-        <w:ind w:left="880"/>
-      </w:pPr>
-      <w:r>
+        <w:br/>
         <w:t>憲法</w:t>
       </w:r>
     </w:p>
     <w:p>
       <w:pPr>
-        <w:pStyle w:val="Heading6"/>
+        <w:pStyle w:val="ListBullet"/>
         <w:ind w:left="880"/>
       </w:pPr>
       <w:r>
         <w:t>二</w:t>
-      </w:r>
-    </w:p>
-    <w:p>
-      <w:pPr>
-        <w:ind w:left="880"/>
-      </w:pPr>
-      <w:r>
+        <w:br/>
         <w:t>民法</w:t>
       </w:r>
     </w:p>
     <w:p>
       <w:pPr>
-        <w:pStyle w:val="Heading6"/>
+        <w:pStyle w:val="ListBullet"/>
         <w:ind w:left="880"/>
       </w:pPr>
       <w:r>
         <w:t>三</w:t>
-      </w:r>
-    </w:p>
-    <w:p>
-      <w:pPr>
-        <w:ind w:left="880"/>
-      </w:pPr>
-      <w:r>
+        <w:br/>
         <w:t>刑法</w:t>
       </w:r>
     </w:p>
@@ -180,69 +162,45 @@
     </w:p>
     <w:p>
       <w:pPr>
-        <w:pStyle w:val="Heading6"/>
+        <w:pStyle w:val="ListBullet"/>
         <w:ind w:left="880"/>
       </w:pPr>
       <w:r>
         <w:t>一</w:t>
-      </w:r>
-    </w:p>
-    <w:p>
-      <w:pPr>
-        <w:ind w:left="880"/>
-      </w:pPr>
-      <w:r>
+        <w:br/>
         <w:t>公法系科目（憲法及び行政法に関する分野の科目をいう。）</w:t>
       </w:r>
     </w:p>
     <w:p>
       <w:pPr>
-        <w:pStyle w:val="Heading6"/>
+        <w:pStyle w:val="ListBullet"/>
         <w:ind w:left="880"/>
       </w:pPr>
       <w:r>
         <w:t>二</w:t>
-      </w:r>
-    </w:p>
-    <w:p>
-      <w:pPr>
-        <w:ind w:left="880"/>
-      </w:pPr>
-      <w:r>
+        <w:br/>
         <w:t>民事系科目（民法、商法及び民事訴訟法に関する分野の科目をいう。）</w:t>
       </w:r>
     </w:p>
     <w:p>
       <w:pPr>
-        <w:pStyle w:val="Heading6"/>
+        <w:pStyle w:val="ListBullet"/>
         <w:ind w:left="880"/>
       </w:pPr>
       <w:r>
         <w:t>三</w:t>
-      </w:r>
-    </w:p>
-    <w:p>
-      <w:pPr>
-        <w:ind w:left="880"/>
-      </w:pPr>
-      <w:r>
+        <w:br/>
         <w:t>刑事系科目（刑法及び刑事訴訟法に関する分野の科目をいう。）</w:t>
       </w:r>
     </w:p>
     <w:p>
       <w:pPr>
-        <w:pStyle w:val="Heading6"/>
+        <w:pStyle w:val="ListBullet"/>
         <w:ind w:left="880"/>
       </w:pPr>
       <w:r>
         <w:t>四</w:t>
-      </w:r>
-    </w:p>
-    <w:p>
-      <w:pPr>
-        <w:ind w:left="880"/>
-      </w:pPr>
-      <w:r>
+        <w:br/>
         <w:t>専門的な法律の分野に関する科目として法務省令で定める科目のうち受験者のあらかじめ選択する一科目</w:t>
       </w:r>
     </w:p>
@@ -295,36 +253,32 @@
     </w:p>
     <w:p>
       <w:pPr>
-        <w:pStyle w:val="Heading6"/>
+        <w:pStyle w:val="ListBullet"/>
         <w:ind w:left="880"/>
       </w:pPr>
       <w:r>
         <w:t>一</w:t>
+        <w:br/>
+        <w:t>法科大学院（学校教育法（昭和二十二年法律第二十六号）第九十九条第二項に規定する専門職大学院であつて、法曹に必要な学識及び能力を培うことを目的とするものをいう。）の課程（次項において「法科大学院課程」という。）を修了した者</w:t>
+        <w:br/>
+        <w:br/>
+        <w:br/>
+        <w:t>その修了の日後の最初の四月一日から五年を経過するまでの期間</w:t>
       </w:r>
     </w:p>
     <w:p>
       <w:pPr>
-        <w:ind w:left="880"/>
-      </w:pPr>
-      <w:r>
-        <w:t>法科大学院（学校教育法（昭和二十二年法律第二十六号）第九十九条第二項に規定する専門職大学院であつて、法曹に必要な学識及び能力を培うことを目的とするものをいう。）の課程（次項において「法科大学院課程」という。）を修了した者</w:t>
-      </w:r>
-    </w:p>
-    <w:p>
-      <w:pPr>
-        <w:pStyle w:val="Heading6"/>
+        <w:pStyle w:val="ListBullet"/>
         <w:ind w:left="880"/>
       </w:pPr>
       <w:r>
         <w:t>二</w:t>
-      </w:r>
-    </w:p>
-    <w:p>
-      <w:pPr>
-        <w:ind w:left="880"/>
-      </w:pPr>
-      <w:r>
+        <w:br/>
         <w:t>司法試験予備試験に合格した者</w:t>
+        <w:br/>
+        <w:br/>
+        <w:br/>
+        <w:t>その合格の発表の日後の最初の四月一日から五年を経過するまでの期間</w:t>
       </w:r>
     </w:p>
     <w:p>
@@ -376,137 +330,89 @@
     </w:p>
     <w:p>
       <w:pPr>
-        <w:pStyle w:val="Heading6"/>
+        <w:pStyle w:val="ListBullet"/>
         <w:ind w:left="880"/>
       </w:pPr>
       <w:r>
         <w:t>一</w:t>
-      </w:r>
-    </w:p>
-    <w:p>
-      <w:pPr>
-        <w:ind w:left="880"/>
-      </w:pPr>
-      <w:r>
+        <w:br/>
         <w:t>憲法</w:t>
       </w:r>
     </w:p>
     <w:p>
       <w:pPr>
-        <w:pStyle w:val="Heading6"/>
+        <w:pStyle w:val="ListBullet"/>
         <w:ind w:left="880"/>
       </w:pPr>
       <w:r>
         <w:t>二</w:t>
-      </w:r>
-    </w:p>
-    <w:p>
-      <w:pPr>
-        <w:ind w:left="880"/>
-      </w:pPr>
-      <w:r>
+        <w:br/>
         <w:t>行政法</w:t>
       </w:r>
     </w:p>
     <w:p>
       <w:pPr>
-        <w:pStyle w:val="Heading6"/>
+        <w:pStyle w:val="ListBullet"/>
         <w:ind w:left="880"/>
       </w:pPr>
       <w:r>
         <w:t>三</w:t>
-      </w:r>
-    </w:p>
-    <w:p>
-      <w:pPr>
-        <w:ind w:left="880"/>
-      </w:pPr>
-      <w:r>
+        <w:br/>
         <w:t>民法</w:t>
       </w:r>
     </w:p>
     <w:p>
       <w:pPr>
-        <w:pStyle w:val="Heading6"/>
+        <w:pStyle w:val="ListBullet"/>
         <w:ind w:left="880"/>
       </w:pPr>
       <w:r>
         <w:t>四</w:t>
-      </w:r>
-    </w:p>
-    <w:p>
-      <w:pPr>
-        <w:ind w:left="880"/>
-      </w:pPr>
-      <w:r>
+        <w:br/>
         <w:t>商法</w:t>
       </w:r>
     </w:p>
     <w:p>
       <w:pPr>
-        <w:pStyle w:val="Heading6"/>
+        <w:pStyle w:val="ListBullet"/>
         <w:ind w:left="880"/>
       </w:pPr>
       <w:r>
         <w:t>五</w:t>
-      </w:r>
-    </w:p>
-    <w:p>
-      <w:pPr>
-        <w:ind w:left="880"/>
-      </w:pPr>
-      <w:r>
+        <w:br/>
         <w:t>民事訴訟法</w:t>
       </w:r>
     </w:p>
     <w:p>
       <w:pPr>
-        <w:pStyle w:val="Heading6"/>
+        <w:pStyle w:val="ListBullet"/>
         <w:ind w:left="880"/>
       </w:pPr>
       <w:r>
         <w:t>六</w:t>
-      </w:r>
-    </w:p>
-    <w:p>
-      <w:pPr>
-        <w:ind w:left="880"/>
-      </w:pPr>
-      <w:r>
+        <w:br/>
         <w:t>刑法</w:t>
       </w:r>
     </w:p>
     <w:p>
       <w:pPr>
-        <w:pStyle w:val="Heading6"/>
+        <w:pStyle w:val="ListBullet"/>
         <w:ind w:left="880"/>
       </w:pPr>
       <w:r>
         <w:t>七</w:t>
-      </w:r>
-    </w:p>
-    <w:p>
-      <w:pPr>
-        <w:ind w:left="880"/>
-      </w:pPr>
-      <w:r>
+        <w:br/>
         <w:t>刑事訴訟法</w:t>
       </w:r>
     </w:p>
     <w:p>
       <w:pPr>
-        <w:pStyle w:val="Heading6"/>
+        <w:pStyle w:val="ListBullet"/>
         <w:ind w:left="880"/>
       </w:pPr>
       <w:r>
         <w:t>八</w:t>
-      </w:r>
-    </w:p>
-    <w:p>
-      <w:pPr>
-        <w:ind w:left="880"/>
-      </w:pPr>
-      <w:r>
+        <w:br/>
         <w:t>一般教養科目</w:t>
       </w:r>
     </w:p>
@@ -529,52 +435,34 @@
     </w:p>
     <w:p>
       <w:pPr>
-        <w:pStyle w:val="Heading6"/>
+        <w:pStyle w:val="ListBullet"/>
         <w:ind w:left="880"/>
       </w:pPr>
       <w:r>
         <w:t>一</w:t>
-      </w:r>
-    </w:p>
-    <w:p>
-      <w:pPr>
-        <w:ind w:left="880"/>
-      </w:pPr>
-      <w:r>
+        <w:br/>
         <w:t>前項第一号から第七号までに掲げる科目</w:t>
       </w:r>
     </w:p>
     <w:p>
       <w:pPr>
-        <w:pStyle w:val="Heading6"/>
+        <w:pStyle w:val="ListBullet"/>
         <w:ind w:left="880"/>
       </w:pPr>
       <w:r>
         <w:t>二</w:t>
-      </w:r>
-    </w:p>
-    <w:p>
-      <w:pPr>
-        <w:ind w:left="880"/>
-      </w:pPr>
-      <w:r>
+        <w:br/>
         <w:t>専門的な法律の分野に関する科目として法務省令で定める科目のうち受験者のあらかじめ選択する一科目</w:t>
       </w:r>
     </w:p>
     <w:p>
       <w:pPr>
-        <w:pStyle w:val="Heading6"/>
+        <w:pStyle w:val="ListBullet"/>
         <w:ind w:left="880"/>
       </w:pPr>
       <w:r>
         <w:t>三</w:t>
-      </w:r>
-    </w:p>
-    <w:p>
-      <w:pPr>
-        <w:ind w:left="880"/>
-      </w:pPr>
-      <w:r>
+        <w:br/>
         <w:t>法律実務基礎科目（法律に関する実務の基礎的素養（実務の経験により修得されるものを含む。）についての科目をいう。次項において同じ。）</w:t>
       </w:r>
     </w:p>
@@ -747,69 +635,45 @@
     </w:p>
     <w:p>
       <w:pPr>
-        <w:pStyle w:val="Heading6"/>
+        <w:pStyle w:val="ListBullet"/>
         <w:ind w:left="880"/>
       </w:pPr>
       <w:r>
         <w:t>一</w:t>
-      </w:r>
-    </w:p>
-    <w:p>
-      <w:pPr>
-        <w:ind w:left="880"/>
-      </w:pPr>
-      <w:r>
+        <w:br/>
         <w:t>司法試験及び予備試験を行うこと。</w:t>
       </w:r>
     </w:p>
     <w:p>
       <w:pPr>
-        <w:pStyle w:val="Heading6"/>
+        <w:pStyle w:val="ListBullet"/>
         <w:ind w:left="880"/>
       </w:pPr>
       <w:r>
         <w:t>二</w:t>
-      </w:r>
-    </w:p>
-    <w:p>
-      <w:pPr>
-        <w:ind w:left="880"/>
-      </w:pPr>
-      <w:r>
+        <w:br/>
         <w:t>法務大臣の諮問に応じ、司法試験及び予備試験の実施に関する重要事項について調査審議すること。</w:t>
       </w:r>
     </w:p>
     <w:p>
       <w:pPr>
-        <w:pStyle w:val="Heading6"/>
+        <w:pStyle w:val="ListBullet"/>
         <w:ind w:left="880"/>
       </w:pPr>
       <w:r>
         <w:t>三</w:t>
-      </w:r>
-    </w:p>
-    <w:p>
-      <w:pPr>
-        <w:ind w:left="880"/>
-      </w:pPr>
-      <w:r>
+        <w:br/>
         <w:t>司法試験及び予備試験の実施に関する重要事項に関し、法務大臣に意見を述べること。</w:t>
       </w:r>
     </w:p>
     <w:p>
       <w:pPr>
-        <w:pStyle w:val="Heading6"/>
+        <w:pStyle w:val="ListBullet"/>
         <w:ind w:left="880"/>
       </w:pPr>
       <w:r>
         <w:t>四</w:t>
-      </w:r>
-    </w:p>
-    <w:p>
-      <w:pPr>
-        <w:ind w:left="880"/>
-      </w:pPr>
-      <w:r>
+        <w:br/>
         <w:t>その他法律によりその権限に属させられた事項を処理すること。</w:t>
       </w:r>
     </w:p>
@@ -875,6 +739,8 @@
       </w:pPr>
       <w:r>
         <w:t>委員の任期は、二年とする。</w:t>
+        <w:br/>
+        <w:t>ただし、補欠の委員の任期は、前任者の残任期間とする。</w:t>
       </w:r>
     </w:p>
     <w:p>
@@ -1053,6 +919,18 @@
       </w:r>
     </w:p>
     <w:p>
+      <w:pPr>
+        <w:pStyle w:val="Heading5"/>
+        <w:ind w:left="440"/>
+      </w:pPr>
+      <w:r>
+        <w:t>１</w:t>
+      </w:r>
+    </w:p>
+    <w:p>
+      <w:pPr>
+        <w:ind w:left="440"/>
+      </w:pPr>
       <w:r>
         <w:t>この法律は、公布の日から施行する。</w:t>
       </w:r>
@@ -1084,10 +962,22 @@
         <w:pStyle w:val="Heading1"/>
       </w:pPr>
       <w:r>
-        <w:t>附　則（昭和二七年七月三一日法律第二六八号）</w:t>
+        <w:t>附則（昭和二七年七月三一日法律第二六八号）</w:t>
       </w:r>
     </w:p>
     <w:p>
+      <w:pPr>
+        <w:pStyle w:val="Heading5"/>
+        <w:ind w:left="440"/>
+      </w:pPr>
+      <w:r>
+        <w:t>１</w:t>
+      </w:r>
+    </w:p>
+    <w:p>
+      <w:pPr>
+        <w:ind w:left="440"/>
+      </w:pPr>
       <w:r>
         <w:t>この法律は、昭和二十七年八月一日から施行する。</w:t>
       </w:r>
@@ -1119,7 +1009,7 @@
         <w:pStyle w:val="Heading1"/>
       </w:pPr>
       <w:r>
-        <w:t>附　則（昭和二八年七月二五日法律第八五号）</w:t>
+        <w:t>附則（昭和二八年七月二五日法律第八五号）</w:t>
       </w:r>
     </w:p>
     <w:p>
@@ -1137,10 +1027,22 @@
         <w:pStyle w:val="Heading1"/>
       </w:pPr>
       <w:r>
-        <w:t>附　則（昭和三三年一二月二五日法律第一八〇号）</w:t>
+        <w:t>附則（昭和三三年一二月二五日法律第一八〇号）</w:t>
       </w:r>
     </w:p>
     <w:p>
+      <w:pPr>
+        <w:pStyle w:val="Heading5"/>
+        <w:ind w:left="440"/>
+      </w:pPr>
+      <w:r>
+        <w:t>１</w:t>
+      </w:r>
+    </w:p>
+    <w:p>
+      <w:pPr>
+        <w:ind w:left="440"/>
+      </w:pPr>
       <w:r>
         <w:t>この法律は、昭和三十六年一月一日から施行する。</w:t>
       </w:r>
@@ -1155,12 +1057,26 @@
         <w:pStyle w:val="Heading1"/>
       </w:pPr>
       <w:r>
-        <w:t>附　則（昭和五三年四月二四日法律第二七号）</w:t>
+        <w:t>附則（昭和五三年四月二四日法律第二七号）</w:t>
       </w:r>
     </w:p>
     <w:p>
+      <w:pPr>
+        <w:pStyle w:val="Heading5"/>
+        <w:ind w:left="440"/>
+      </w:pPr>
+      <w:r>
+        <w:t>１</w:t>
+      </w:r>
+    </w:p>
+    <w:p>
+      <w:pPr>
+        <w:ind w:left="440"/>
+      </w:pPr>
       <w:r>
         <w:t>この法律は、公布の日から施行する。</w:t>
+        <w:br/>
+        <w:t>ただし、第一条中不動産の鑑定評価に関する法律第十一条第一項の改正規定、第二条、第三条、第五条及び第六条の規定、第十九条中特許法第百七条第一項の改正規定、第二十条中実用新案法第三十一条第一項の改正規定、第二十一条中意匠法第四十二条第一項及び第二項の改正規定、第二十二条中商標法第四十条第一項及び第二項の改正規定、第二十八条中通訳案内業法第五条第二項の改正規定並びに第二十九条及び第三十条の規定は、昭和五十三年五月一日から施行する。</w:t>
       </w:r>
     </w:p>
     <w:p>
@@ -1182,18 +1098,12 @@
     </w:p>
     <w:p>
       <w:pPr>
-        <w:pStyle w:val="Heading6"/>
+        <w:pStyle w:val="ListBullet"/>
         <w:ind w:left="880"/>
       </w:pPr>
       <w:r>
         <w:t>一</w:t>
-      </w:r>
-    </w:p>
-    <w:p>
-      <w:pPr>
-        <w:ind w:left="880"/>
-      </w:pPr>
-      <w:r>
+        <w:br/>
         <w:t>司法試験法第十一条第一項の改正規定の施行前に実施の公告がされた司法試験を受けようとする者が納付すべき受験手数料</w:t>
       </w:r>
     </w:p>
@@ -1207,12 +1117,26 @@
         <w:pStyle w:val="Heading1"/>
       </w:pPr>
       <w:r>
-        <w:t>附　則（昭和五六年五月一九日法律第四五号）</w:t>
+        <w:t>附則（昭和五六年五月一九日法律第四五号）</w:t>
       </w:r>
     </w:p>
     <w:p>
+      <w:pPr>
+        <w:pStyle w:val="Heading5"/>
+        <w:ind w:left="440"/>
+      </w:pPr>
+      <w:r>
+        <w:t>１</w:t>
+      </w:r>
+    </w:p>
+    <w:p>
+      <w:pPr>
+        <w:ind w:left="440"/>
+      </w:pPr>
       <w:r>
         <w:t>この法律は、公布の日から施行する。</w:t>
+        <w:br/>
+        <w:t>ただし、第一条中不動産の鑑定評価に関する法律第十一条第一項の改正規定、第二条、第五条及び第六条の規定、第十九条中特許法第百七条第一項の改正規定、第二十条中実用新案法第三十一条第一項の改正規定、第二十一条中意匠法第四十二条第一項及び第二項の改正規定、第二十二条中商標法第四十条第一項及び第二項の改正規定、第二十九条中通訳案内業法第五条第二項の改正規定並びに第三十条の規定は、昭和五十六年六月一日から施行する。</w:t>
       </w:r>
     </w:p>
     <w:p>
@@ -1234,35 +1158,23 @@
     </w:p>
     <w:p>
       <w:pPr>
-        <w:pStyle w:val="Heading6"/>
+        <w:pStyle w:val="ListBullet"/>
         <w:ind w:left="880"/>
       </w:pPr>
       <w:r>
         <w:t>一</w:t>
-      </w:r>
-    </w:p>
-    <w:p>
-      <w:pPr>
-        <w:ind w:left="880"/>
-      </w:pPr>
-      <w:r>
+        <w:br/>
         <w:t>略</w:t>
       </w:r>
     </w:p>
     <w:p>
       <w:pPr>
-        <w:pStyle w:val="Heading6"/>
+        <w:pStyle w:val="ListBullet"/>
         <w:ind w:left="880"/>
       </w:pPr>
       <w:r>
         <w:t>二</w:t>
-      </w:r>
-    </w:p>
-    <w:p>
-      <w:pPr>
-        <w:ind w:left="880"/>
-      </w:pPr>
-      <w:r>
+        <w:br/>
         <w:t>司法試験法第十一条第一項の改正規定の施行前に実施の公告がされた司法試験を受けようとする者が納付すべき受験手数料</w:t>
       </w:r>
     </w:p>
@@ -1276,10 +1188,22 @@
         <w:pStyle w:val="Heading1"/>
       </w:pPr>
       <w:r>
-        <w:t>附　則（昭和五八年一二月二日法律第七八号）</w:t>
+        <w:t>附則（昭和五八年一二月二日法律第七八号）</w:t>
       </w:r>
     </w:p>
     <w:p>
+      <w:pPr>
+        <w:pStyle w:val="Heading5"/>
+        <w:ind w:left="440"/>
+      </w:pPr>
+      <w:r>
+        <w:t>１</w:t>
+      </w:r>
+    </w:p>
+    <w:p>
+      <w:pPr>
+        <w:ind w:left="440"/>
+      </w:pPr>
       <w:r>
         <w:t>この法律（第一条を除く。）は、昭和五十九年七月一日から施行する。</w:t>
       </w:r>
@@ -1311,10 +1235,22 @@
         <w:pStyle w:val="Heading1"/>
       </w:pPr>
       <w:r>
-        <w:t>附　則（昭和五九年五月一日法律第二三号）</w:t>
+        <w:t>附則（昭和五九年五月一日法律第二三号）</w:t>
       </w:r>
     </w:p>
     <w:p>
+      <w:pPr>
+        <w:pStyle w:val="Heading5"/>
+        <w:ind w:left="440"/>
+      </w:pPr>
+      <w:r>
+        <w:t>１</w:t>
+      </w:r>
+    </w:p>
+    <w:p>
+      <w:pPr>
+        <w:ind w:left="440"/>
+      </w:pPr>
       <w:r>
         <w:t>この法律は、公布の日から起算して二十日を経過した日から施行する。</w:t>
       </w:r>
@@ -1338,18 +1274,12 @@
     </w:p>
     <w:p>
       <w:pPr>
-        <w:pStyle w:val="Heading6"/>
+        <w:pStyle w:val="ListBullet"/>
         <w:ind w:left="880"/>
       </w:pPr>
       <w:r>
         <w:t>一</w:t>
-      </w:r>
-    </w:p>
-    <w:p>
-      <w:pPr>
-        <w:ind w:left="880"/>
-      </w:pPr>
-      <w:r>
+        <w:br/>
         <w:t>司法試験法第十一条第一項の改正規定の施行前に実施の公告がされた司法試験を受けようとする者が納付すべき受験手数料</w:t>
       </w:r>
     </w:p>
@@ -1363,10 +1293,22 @@
         <w:pStyle w:val="Heading1"/>
       </w:pPr>
       <w:r>
-        <w:t>附　則（平成三年四月二日法律第二三号）</w:t>
+        <w:t>附則（平成三年四月二日法律第二三号）</w:t>
       </w:r>
     </w:p>
     <w:p>
+      <w:pPr>
+        <w:pStyle w:val="Heading5"/>
+        <w:ind w:left="440"/>
+      </w:pPr>
+      <w:r>
+        <w:t>１</w:t>
+      </w:r>
+    </w:p>
+    <w:p>
+      <w:pPr>
+        <w:ind w:left="440"/>
+      </w:pPr>
       <w:r>
         <w:t>この法律は、平成三年七月一日から施行する。</w:t>
       </w:r>
@@ -1381,7 +1323,7 @@
         <w:pStyle w:val="Heading1"/>
       </w:pPr>
       <w:r>
-        <w:t>附　則（平成三年四月二三日法律第三四号）</w:t>
+        <w:t>附則（平成三年四月二三日法律第三四号）</w:t>
       </w:r>
     </w:p>
     <w:p>
@@ -1399,7 +1341,7 @@
         <w:pStyle w:val="Heading1"/>
       </w:pPr>
       <w:r>
-        <w:t>附　則（平成一〇年五月六日法律第四八号）</w:t>
+        <w:t>附則（平成一〇年五月六日法律第四八号）</w:t>
       </w:r>
     </w:p>
     <w:p>
@@ -1417,7 +1359,7 @@
         <w:pStyle w:val="Heading1"/>
       </w:pPr>
       <w:r>
-        <w:t>附　則（平成一一年七月一六日法律第一〇二号）</w:t>
+        <w:t>附則（平成一一年七月一六日法律第一〇二号）</w:t>
       </w:r>
     </w:p>
     <w:p>
@@ -1431,40 +1373,34 @@
     <w:p>
       <w:r>
         <w:t>この法律は、内閣法の一部を改正する法律（平成十一年法律第八十八号）の施行の日から施行する。</w:t>
+        <w:br/>
+        <w:t>ただし、次の各号に掲げる規定は、当該各号に定める日から施行する。</w:t>
       </w:r>
     </w:p>
     <w:p>
       <w:pPr>
-        <w:pStyle w:val="Heading6"/>
+        <w:pStyle w:val="ListBullet"/>
         <w:ind w:left="880"/>
       </w:pPr>
       <w:r>
         <w:t>一</w:t>
-      </w:r>
-    </w:p>
-    <w:p>
-      <w:pPr>
-        <w:ind w:left="880"/>
-      </w:pPr>
-      <w:r>
+        <w:br/>
         <w:t>略</w:t>
       </w:r>
     </w:p>
     <w:p>
       <w:pPr>
-        <w:pStyle w:val="Heading6"/>
+        <w:pStyle w:val="ListBullet"/>
         <w:ind w:left="880"/>
       </w:pPr>
       <w:r>
         <w:t>二</w:t>
-      </w:r>
-    </w:p>
-    <w:p>
-      <w:pPr>
-        <w:ind w:left="880"/>
-      </w:pPr>
-      <w:r>
+        <w:br/>
         <w:t>附則第十条第一項及び第五項、第十四条第三項、第二十三条、第二十八条並びに第三十条の規定</w:t>
+        <w:br/>
+        <w:br/>
+        <w:br/>
+        <w:t>公布の日</w:t>
       </w:r>
     </w:p>
     <w:p>
@@ -1490,7 +1426,7 @@
         <w:pStyle w:val="Heading1"/>
       </w:pPr>
       <w:r>
-        <w:t>附　則（平成一一年一二月二二日法律第一六〇号）</w:t>
+        <w:t>附則（平成一一年一二月二二日法律第一六〇号）</w:t>
       </w:r>
     </w:p>
     <w:p>
@@ -1504,23 +1440,23 @@
     <w:p>
       <w:r>
         <w:t>この法律（第二条及び第三条を除く。）は、平成十三年一月六日から施行する。</w:t>
+        <w:br/>
+        <w:t>ただし、次の各号に掲げる規定は、当該各号に定める日から施行する。</w:t>
       </w:r>
     </w:p>
     <w:p>
       <w:pPr>
-        <w:pStyle w:val="Heading6"/>
+        <w:pStyle w:val="ListBullet"/>
         <w:ind w:left="880"/>
       </w:pPr>
       <w:r>
         <w:t>一</w:t>
-      </w:r>
-    </w:p>
-    <w:p>
-      <w:pPr>
-        <w:ind w:left="880"/>
-      </w:pPr>
-      <w:r>
+        <w:br/>
         <w:t>第九百九十五条（核原料物質、核燃料物質及び原子炉の規制に関する法律の一部を改正する法律附則の改正規定に係る部分に限る。）、第千三百五条、第千三百六条、第千三百二十四条第二項、第千三百二十六条第二項及び第千三百四十四条の規定</w:t>
+        <w:br/>
+        <w:br/>
+        <w:br/>
+        <w:t>公布の日</w:t>
       </w:r>
     </w:p>
     <w:p>
@@ -1533,7 +1469,7 @@
         <w:pStyle w:val="Heading1"/>
       </w:pPr>
       <w:r>
-        <w:t>附　則（平成一四年一二月六日法律第一三八号）</w:t>
+        <w:t>附則（平成一四年一二月六日法律第一三八号）</w:t>
       </w:r>
     </w:p>
     <w:p>
@@ -1547,23 +1483,23 @@
     <w:p>
       <w:r>
         <w:t>この法律は、平成十六年一月一日から施行する。</w:t>
+        <w:br/>
+        <w:t>ただし、次の各号に掲げる規定は、それぞれ当該各号に定める日から施行する。</w:t>
       </w:r>
     </w:p>
     <w:p>
       <w:pPr>
-        <w:pStyle w:val="Heading6"/>
+        <w:pStyle w:val="ListBullet"/>
         <w:ind w:left="880"/>
       </w:pPr>
       <w:r>
         <w:t>一</w:t>
-      </w:r>
-    </w:p>
-    <w:p>
-      <w:pPr>
-        <w:ind w:left="880"/>
-      </w:pPr>
-      <w:r>
+        <w:br/>
         <w:t>第二条並びに附則第七条第一項及び第二項、第八条から第十条まで並びに第十九条から第二十八条までの規定</w:t>
+        <w:br/>
+        <w:br/>
+        <w:br/>
+        <w:t>平成十七年十二月一日</w:t>
       </w:r>
     </w:p>
     <w:p>
@@ -1744,6 +1680,8 @@
     <w:p>
       <w:r>
         <w:t>司法試験委員会は、平成十八年から平成二十三年までの間においては、新司法試験を行うほか、従前の司法試験（平成二十三年においては、平成二十二年の第二次試験の筆記試験に合格した者に対する口述試験に限る。）を行うものとする。</w:t>
+        <w:br/>
+        <w:t>この場合において、第二条の規定による改正前の司法試験法（以下「旧法」という。）第二条から第六条の二まで及び附則第二項の規定（これらの規定に基づく法務省令の規定を含む。）は、第二条の規定の施行後も、なおその効力を有する。</w:t>
       </w:r>
     </w:p>
     <w:p>
@@ -1761,6 +1699,8 @@
       </w:pPr>
       <w:r>
         <w:t>前項の規定により行われる司法試験（以下「旧司法試験」という。）については、新法第一条第一項及び第二項、第七条から第十一条まで並びに第二章及び第三章の規定を適用する。</w:t>
+        <w:br/>
+        <w:t>この場合において、新法第一条第一項中「司法試験」とあるのは「司法試験法及び裁判所法の一部を改正する法律（平成十四年法律第百三十八号）附則第七条第一項の規定により行われる司法試験（以下「旧司法試験」という。）」と、新法第七条中「司法試験及び予備試験は、それぞれ」とあるのは「旧司法試験は」と、新法第八条中「司法試験の」とあるのは「旧司法試験の」と、「予備試験の合格者は司法試験予備試験考査委員の合議による判定に基づき、それぞれ司法試験委員会」とあるのは「司法試験委員会」と、新法第九条及び第十一条第一項中「司法試験又は予備試験」とあるのは「旧司法試験の各試験」と、新法第十条中「司法試験若しくは」とあるのは「旧司法試験、司法試験若しくは」と、新法第十二条第二項第一号から第三号まで及び第十七条中「司法試験及び予備試験」とあるのは「旧司法試験」と、新法第十五条第一項中「司法試験に」とあるのは「旧司法試験に」と、「置き、予備試験における問題の作成及び採点並びに合格者の判定を行わせるため司法試験予備試験考査委員（以下この条及び次条において「予備試験考査委員」という。）を置く」とあるのは「置く」とする。</w:t>
       </w:r>
     </w:p>
     <w:p>
@@ -1778,6 +1718,8 @@
       </w:pPr>
       <w:r>
         <w:t>前条の規定は、旧司法試験について準用する。</w:t>
+        <w:br/>
+        <w:t>この場合において、同条第一項中「第二条の規定による改正後の司法試験法（以下「新法」という。）第三条第二項第四号又は第三項」とあるのは「次条第一項の規定によりなお効力を有するものとされる第二条の規定による改正前の司法試験法第四条第一項第四号又は第六条第四項」と、同条第二項中「新法第十五条」とあるのは「次条第二項の規定により読み替えて適用される第二条の規定による改正後の司法試験法第十五条」と読み替えるものとする。</w:t>
       </w:r>
     </w:p>
     <w:p>
@@ -1863,7 +1805,7 @@
         <w:pStyle w:val="Heading1"/>
       </w:pPr>
       <w:r>
-        <w:t>附　則（平成一九年六月二七日法律第九六号）</w:t>
+        <w:t>附則（平成一九年六月二七日法律第九六号）</w:t>
       </w:r>
     </w:p>
     <w:p>
@@ -1889,7 +1831,7 @@
         <w:pStyle w:val="Heading1"/>
       </w:pPr>
       <w:r>
-        <w:t>附　則（平成二六年六月四日法律第五二号）</w:t>
+        <w:t>附則（平成二六年六月四日法律第五二号）</w:t>
       </w:r>
     </w:p>
     <w:p>
@@ -1907,7 +1849,7 @@
         <w:pStyle w:val="Heading1"/>
       </w:pPr>
       <w:r>
-        <w:t>附　則（令和元年六月二六日法律第四四号）</w:t>
+        <w:t>附則（令和元年六月二六日法律第四四号）</w:t>
       </w:r>
     </w:p>
     <w:p>
@@ -1921,57 +1863,53 @@
     <w:p>
       <w:r>
         <w:t>この法律は、平成三十二年四月一日から施行する。</w:t>
+        <w:br/>
+        <w:t>ただし、次の各号に掲げる規定は、当該各号に定める日から施行する。</w:t>
       </w:r>
     </w:p>
     <w:p>
       <w:pPr>
-        <w:pStyle w:val="Heading6"/>
+        <w:pStyle w:val="ListBullet"/>
         <w:ind w:left="880"/>
       </w:pPr>
       <w:r>
         <w:t>一</w:t>
+        <w:br/>
+        <w:t>第一条中法科大学院の教育と司法試験等との連携等に関する法律第六条第四項の改正規定及び次条から附則第四条までの規定</w:t>
+        <w:br/>
+        <w:br/>
+        <w:br/>
+        <w:t>公布の日</w:t>
       </w:r>
     </w:p>
     <w:p>
       <w:pPr>
+        <w:pStyle w:val="ListBullet"/>
         <w:ind w:left="880"/>
       </w:pPr>
       <w:r>
-        <w:t>第一条中法科大学院の教育と司法試験等との連携等に関する法律第六条第四項の改正規定及び次条から附則第四条までの規定</w:t>
+        <w:t>二</w:t>
+        <w:br/>
+        <w:t>第四条中司法試験法第五条及び第六条の改正規定</w:t>
+        <w:br/>
+        <w:br/>
+        <w:br/>
+        <w:t>平成三十三年十二月一日</w:t>
       </w:r>
     </w:p>
     <w:p>
       <w:pPr>
-        <w:pStyle w:val="Heading6"/>
-        <w:ind w:left="880"/>
-      </w:pPr>
-      <w:r>
-        <w:t>二</w:t>
-      </w:r>
-    </w:p>
-    <w:p>
-      <w:pPr>
-        <w:ind w:left="880"/>
-      </w:pPr>
-      <w:r>
-        <w:t>第四条中司法試験法第五条及び第六条の改正規定</w:t>
-      </w:r>
-    </w:p>
-    <w:p>
-      <w:pPr>
-        <w:pStyle w:val="Heading6"/>
+        <w:pStyle w:val="ListBullet"/>
         <w:ind w:left="880"/>
       </w:pPr>
       <w:r>
         <w:t>三</w:t>
-      </w:r>
-    </w:p>
-    <w:p>
-      <w:pPr>
-        <w:ind w:left="880"/>
-      </w:pPr>
-      <w:r>
+        <w:br/>
         <w:t>第二条、第四条（前号に掲げる改正規定を除く。）及び第五条並びに附則第五条から第八条までの規定</w:t>
+        <w:br/>
+        <w:br/>
+        <w:br/>
+        <w:t>平成三十四年十月一日</w:t>
       </w:r>
     </w:p>
     <w:p>
@@ -2002,6 +1940,8 @@
       </w:pPr>
       <w:r>
         <w:t>法務大臣は、前条第三号に掲げる規定の施行の日前において、第四条の規定による改正後の司法試験法（次条において「新司法試験法」という。）第四条第二項第一号の法務省令を制定しようとするときは、その旨を文部科学大臣に通知するものとする。</w:t>
+        <w:br/>
+        <w:t>この場合において、文部科学大臣は、法務大臣に対し、必要な意見を述べることができる。</w:t>
       </w:r>
     </w:p>
     <w:p>
@@ -2050,7 +1990,7 @@
     </w:pPr>
     <w:r>
       <w:tab/>
-      <w:t>WeGov v0.1 - FTS141</w:t>
+      <w:t>WeGov v0.2 - FTS141</w:t>
     </w:r>
   </w:p>
 </w:ftr>
